--- a/modellen/RM-Model.docx
+++ b/modellen/RM-Model.docx
@@ -66,13 +66,14 @@
         </w:rPr>
         <w:t xml:space="preserve">am, E-mail, Wachtwoord, Geslacht, Rol, </w:t>
       </w:r>
+      <w:proofErr w:type="spellStart"/>
       <w:r>
         <w:rPr>
           <w:sz w:val="24"/>
           <w:szCs w:val="24"/>
           <w:u w:val="dash"/>
         </w:rPr>
-        <w:t>Adres</w:t>
+        <w:t>a</w:t>
       </w:r>
       <w:r>
         <w:rPr>
@@ -80,8 +81,43 @@
           <w:szCs w:val="24"/>
           <w:u w:val="dash"/>
         </w:rPr>
-        <w:t>ID, WorkoutID</w:t>
-      </w:r>
+        <w:t>dres</w:t>
+      </w:r>
+      <w:r>
+        <w:rPr>
+          <w:sz w:val="24"/>
+          <w:szCs w:val="24"/>
+          <w:u w:val="dash"/>
+        </w:rPr>
+        <w:t>ID</w:t>
+      </w:r>
+      <w:proofErr w:type="spellEnd"/>
+      <w:r>
+        <w:rPr>
+          <w:sz w:val="24"/>
+          <w:szCs w:val="24"/>
+          <w:u w:val="dash"/>
+        </w:rPr>
+        <w:t xml:space="preserve">, </w:t>
+      </w:r>
+      <w:proofErr w:type="spellStart"/>
+      <w:r>
+        <w:rPr>
+          <w:sz w:val="24"/>
+          <w:szCs w:val="24"/>
+          <w:u w:val="dash"/>
+        </w:rPr>
+        <w:t>w</w:t>
+      </w:r>
+      <w:r>
+        <w:rPr>
+          <w:sz w:val="24"/>
+          <w:szCs w:val="24"/>
+          <w:u w:val="dash"/>
+        </w:rPr>
+        <w:t>orkoutID</w:t>
+      </w:r>
+      <w:proofErr w:type="spellEnd"/>
       <w:r>
         <w:rPr>
           <w:sz w:val="24"/>
@@ -101,55 +137,144 @@
     <w:p>
       <w:pPr>
         <w:rPr>
-          <w:sz w:val="24"/>
-          <w:szCs w:val="24"/>
-        </w:rPr>
-      </w:pPr>
-      <w:r>
-        <w:rPr>
-          <w:sz w:val="24"/>
-          <w:szCs w:val="24"/>
-        </w:rPr>
-        <w:t>Adres(</w:t>
-      </w:r>
-      <w:r>
-        <w:rPr>
-          <w:sz w:val="24"/>
-          <w:szCs w:val="24"/>
-          <w:u w:val="single"/>
-        </w:rPr>
-        <w:t>AdresID</w:t>
-      </w:r>
-      <w:r>
-        <w:rPr>
-          <w:sz w:val="24"/>
-          <w:szCs w:val="24"/>
-        </w:rPr>
-        <w:t xml:space="preserve">, Straatnaam, Huisnummer, Postcode, Plaats, Land, Telefoonnummer, </w:t>
-      </w:r>
-      <w:r>
-        <w:rPr>
-          <w:sz w:val="24"/>
-          <w:szCs w:val="24"/>
-          <w:u w:val="dash"/>
-        </w:rPr>
-        <w:t>GebruikersID</w:t>
-      </w:r>
-      <w:r>
-        <w:rPr>
-          <w:sz w:val="24"/>
-          <w:szCs w:val="24"/>
-        </w:rPr>
-        <w:t>)</w:t>
+          <w:color w:val="FF0000"/>
+          <w:sz w:val="24"/>
+          <w:szCs w:val="24"/>
+        </w:rPr>
+      </w:pPr>
+      <w:proofErr w:type="spellStart"/>
+      <w:r>
+        <w:rPr>
+          <w:color w:val="FF0000"/>
+          <w:sz w:val="24"/>
+          <w:szCs w:val="24"/>
+        </w:rPr>
+        <w:t>adresID</w:t>
+      </w:r>
+      <w:proofErr w:type="spellEnd"/>
+      <w:r>
+        <w:rPr>
+          <w:color w:val="FF0000"/>
+          <w:sz w:val="24"/>
+          <w:szCs w:val="24"/>
+        </w:rPr>
+        <w:t xml:space="preserve"> is een vreemde sleutel en verwijst naar </w:t>
+      </w:r>
+      <w:proofErr w:type="spellStart"/>
+      <w:r>
+        <w:rPr>
+          <w:color w:val="FF0000"/>
+          <w:sz w:val="24"/>
+          <w:szCs w:val="24"/>
+        </w:rPr>
+        <w:t>adresID</w:t>
+      </w:r>
+      <w:proofErr w:type="spellEnd"/>
+      <w:r>
+        <w:rPr>
+          <w:color w:val="FF0000"/>
+          <w:sz w:val="24"/>
+          <w:szCs w:val="24"/>
+        </w:rPr>
+        <w:t xml:space="preserve">, </w:t>
+      </w:r>
+      <w:proofErr w:type="spellStart"/>
+      <w:r>
+        <w:rPr>
+          <w:color w:val="FF0000"/>
+          <w:sz w:val="24"/>
+          <w:szCs w:val="24"/>
+        </w:rPr>
+        <w:t>null</w:t>
+      </w:r>
+      <w:proofErr w:type="spellEnd"/>
+      <w:r>
+        <w:rPr>
+          <w:color w:val="FF0000"/>
+          <w:sz w:val="24"/>
+          <w:szCs w:val="24"/>
+        </w:rPr>
+        <w:t xml:space="preserve"> niet toegestaan</w:t>
       </w:r>
     </w:p>
     <w:p>
       <w:pPr>
         <w:rPr>
-          <w:sz w:val="24"/>
-          <w:szCs w:val="24"/>
-        </w:rPr>
-      </w:pPr>
+          <w:color w:val="FF0000"/>
+          <w:sz w:val="24"/>
+          <w:szCs w:val="24"/>
+        </w:rPr>
+      </w:pPr>
+      <w:proofErr w:type="spellStart"/>
+      <w:r>
+        <w:rPr>
+          <w:color w:val="FF0000"/>
+          <w:sz w:val="24"/>
+          <w:szCs w:val="24"/>
+        </w:rPr>
+        <w:t>workout</w:t>
+      </w:r>
+      <w:r>
+        <w:rPr>
+          <w:color w:val="FF0000"/>
+          <w:sz w:val="24"/>
+          <w:szCs w:val="24"/>
+        </w:rPr>
+        <w:t>ID</w:t>
+      </w:r>
+      <w:proofErr w:type="spellEnd"/>
+      <w:r>
+        <w:rPr>
+          <w:color w:val="FF0000"/>
+          <w:sz w:val="24"/>
+          <w:szCs w:val="24"/>
+        </w:rPr>
+        <w:t xml:space="preserve"> is een vreemde sleutel en verwijst naar </w:t>
+      </w:r>
+      <w:proofErr w:type="spellStart"/>
+      <w:r>
+        <w:rPr>
+          <w:color w:val="FF0000"/>
+          <w:sz w:val="24"/>
+          <w:szCs w:val="24"/>
+        </w:rPr>
+        <w:t>workout</w:t>
+      </w:r>
+      <w:r>
+        <w:rPr>
+          <w:color w:val="FF0000"/>
+          <w:sz w:val="24"/>
+          <w:szCs w:val="24"/>
+        </w:rPr>
+        <w:t>ID</w:t>
+      </w:r>
+      <w:proofErr w:type="spellEnd"/>
+      <w:r>
+        <w:rPr>
+          <w:color w:val="FF0000"/>
+          <w:sz w:val="24"/>
+          <w:szCs w:val="24"/>
+        </w:rPr>
+        <w:t xml:space="preserve">, </w:t>
+      </w:r>
+      <w:proofErr w:type="spellStart"/>
+      <w:r>
+        <w:rPr>
+          <w:color w:val="FF0000"/>
+          <w:sz w:val="24"/>
+          <w:szCs w:val="24"/>
+        </w:rPr>
+        <w:t>null</w:t>
+      </w:r>
+      <w:proofErr w:type="spellEnd"/>
+      <w:r>
+        <w:rPr>
+          <w:color w:val="FF0000"/>
+          <w:sz w:val="24"/>
+          <w:szCs w:val="24"/>
+        </w:rPr>
+        <w:t xml:space="preserve"> niet toegestaan</w:t>
+      </w:r>
     </w:p>
     <w:p>
       <w:pPr>
@@ -158,27 +283,322 @@
           <w:szCs w:val="24"/>
         </w:rPr>
       </w:pPr>
-      <w:r>
-        <w:rPr>
-          <w:sz w:val="24"/>
-          <w:szCs w:val="24"/>
-        </w:rPr>
-        <w:t xml:space="preserve">Workout(WorkoutID, Omschrijving, Notitie, Afbeelding, Duur, Toevoegdatum, </w:t>
-      </w:r>
+    </w:p>
+    <w:p>
+      <w:pPr>
+        <w:rPr>
+          <w:sz w:val="24"/>
+          <w:szCs w:val="24"/>
+        </w:rPr>
+      </w:pPr>
+      <w:r>
+        <w:rPr>
+          <w:sz w:val="24"/>
+          <w:szCs w:val="24"/>
+        </w:rPr>
+        <w:t>Adres(</w:t>
+      </w:r>
+      <w:proofErr w:type="spellStart"/>
+      <w:r>
+        <w:rPr>
+          <w:sz w:val="24"/>
+          <w:szCs w:val="24"/>
+          <w:u w:val="single"/>
+        </w:rPr>
+        <w:t>a</w:t>
+      </w:r>
+      <w:r>
+        <w:rPr>
+          <w:sz w:val="24"/>
+          <w:szCs w:val="24"/>
+          <w:u w:val="single"/>
+        </w:rPr>
+        <w:t>dresID</w:t>
+      </w:r>
+      <w:proofErr w:type="spellEnd"/>
+      <w:r>
+        <w:rPr>
+          <w:sz w:val="24"/>
+          <w:szCs w:val="24"/>
+        </w:rPr>
+        <w:t xml:space="preserve">, Straatnaam, Huisnummer, Postcode, Plaats, Land, Telefoonnummer, </w:t>
+      </w:r>
+      <w:proofErr w:type="spellStart"/>
       <w:r>
         <w:rPr>
           <w:sz w:val="24"/>
           <w:szCs w:val="24"/>
           <w:u w:val="dash"/>
         </w:rPr>
-        <w:t>GebruikersID</w:t>
-      </w:r>
+        <w:t>g</w:t>
+      </w:r>
+      <w:r>
+        <w:rPr>
+          <w:sz w:val="24"/>
+          <w:szCs w:val="24"/>
+          <w:u w:val="dash"/>
+        </w:rPr>
+        <w:t>ebruikerID</w:t>
+      </w:r>
+      <w:proofErr w:type="spellEnd"/>
       <w:r>
         <w:rPr>
           <w:sz w:val="24"/>
           <w:szCs w:val="24"/>
         </w:rPr>
         <w:t>)</w:t>
+      </w:r>
+    </w:p>
+    <w:p>
+      <w:pPr>
+        <w:rPr>
+          <w:sz w:val="24"/>
+          <w:szCs w:val="24"/>
+        </w:rPr>
+      </w:pPr>
+    </w:p>
+    <w:p>
+      <w:pPr>
+        <w:rPr>
+          <w:sz w:val="24"/>
+          <w:szCs w:val="24"/>
+        </w:rPr>
+      </w:pPr>
+      <w:proofErr w:type="spellStart"/>
+      <w:r>
+        <w:rPr>
+          <w:color w:val="FF0000"/>
+          <w:sz w:val="24"/>
+          <w:szCs w:val="24"/>
+        </w:rPr>
+        <w:t>gebruiker</w:t>
+      </w:r>
+      <w:r>
+        <w:rPr>
+          <w:color w:val="FF0000"/>
+          <w:sz w:val="24"/>
+          <w:szCs w:val="24"/>
+        </w:rPr>
+        <w:t>ID</w:t>
+      </w:r>
+      <w:proofErr w:type="spellEnd"/>
+      <w:r>
+        <w:rPr>
+          <w:color w:val="FF0000"/>
+          <w:sz w:val="24"/>
+          <w:szCs w:val="24"/>
+        </w:rPr>
+        <w:t xml:space="preserve"> is een vreemde sleutel en verwijst naar </w:t>
+      </w:r>
+      <w:proofErr w:type="spellStart"/>
+      <w:r>
+        <w:rPr>
+          <w:color w:val="FF0000"/>
+          <w:sz w:val="24"/>
+          <w:szCs w:val="24"/>
+        </w:rPr>
+        <w:t>gebruiker</w:t>
+      </w:r>
+      <w:r>
+        <w:rPr>
+          <w:color w:val="FF0000"/>
+          <w:sz w:val="24"/>
+          <w:szCs w:val="24"/>
+        </w:rPr>
+        <w:t>ID</w:t>
+      </w:r>
+      <w:proofErr w:type="spellEnd"/>
+      <w:r>
+        <w:rPr>
+          <w:color w:val="FF0000"/>
+          <w:sz w:val="24"/>
+          <w:szCs w:val="24"/>
+        </w:rPr>
+        <w:t xml:space="preserve">, </w:t>
+      </w:r>
+      <w:proofErr w:type="spellStart"/>
+      <w:r>
+        <w:rPr>
+          <w:color w:val="FF0000"/>
+          <w:sz w:val="24"/>
+          <w:szCs w:val="24"/>
+        </w:rPr>
+        <w:t>null</w:t>
+      </w:r>
+      <w:proofErr w:type="spellEnd"/>
+      <w:r>
+        <w:rPr>
+          <w:color w:val="FF0000"/>
+          <w:sz w:val="24"/>
+          <w:szCs w:val="24"/>
+        </w:rPr>
+        <w:t xml:space="preserve"> niet toegestaan</w:t>
+      </w:r>
+    </w:p>
+    <w:p>
+      <w:pPr>
+        <w:rPr>
+          <w:sz w:val="24"/>
+          <w:szCs w:val="24"/>
+        </w:rPr>
+      </w:pPr>
+    </w:p>
+    <w:p>
+      <w:pPr>
+        <w:rPr>
+          <w:sz w:val="24"/>
+          <w:szCs w:val="24"/>
+        </w:rPr>
+      </w:pPr>
+      <w:proofErr w:type="spellStart"/>
+      <w:r>
+        <w:rPr>
+          <w:sz w:val="24"/>
+          <w:szCs w:val="24"/>
+        </w:rPr>
+        <w:t>Workout</w:t>
+      </w:r>
+      <w:proofErr w:type="spellEnd"/>
+      <w:r>
+        <w:rPr>
+          <w:sz w:val="24"/>
+          <w:szCs w:val="24"/>
+        </w:rPr>
+        <w:t>(</w:t>
+      </w:r>
+      <w:proofErr w:type="spellStart"/>
+      <w:r>
+        <w:rPr>
+          <w:sz w:val="24"/>
+          <w:szCs w:val="24"/>
+        </w:rPr>
+        <w:t>w</w:t>
+      </w:r>
+      <w:r>
+        <w:rPr>
+          <w:sz w:val="24"/>
+          <w:szCs w:val="24"/>
+        </w:rPr>
+        <w:t>orkoutID</w:t>
+      </w:r>
+      <w:proofErr w:type="spellEnd"/>
+      <w:r>
+        <w:rPr>
+          <w:sz w:val="24"/>
+          <w:szCs w:val="24"/>
+        </w:rPr>
+        <w:t xml:space="preserve">, Omschrijving, Notitie, Afbeelding, Duur, Toevoegdatum, </w:t>
+      </w:r>
+      <w:proofErr w:type="spellStart"/>
+      <w:r>
+        <w:rPr>
+          <w:sz w:val="24"/>
+          <w:szCs w:val="24"/>
+          <w:u w:val="dash"/>
+        </w:rPr>
+        <w:t>g</w:t>
+      </w:r>
+      <w:r>
+        <w:rPr>
+          <w:sz w:val="24"/>
+          <w:szCs w:val="24"/>
+          <w:u w:val="dash"/>
+        </w:rPr>
+        <w:t>ebruikerID</w:t>
+      </w:r>
+      <w:proofErr w:type="spellEnd"/>
+      <w:r>
+        <w:rPr>
+          <w:sz w:val="24"/>
+          <w:szCs w:val="24"/>
+        </w:rPr>
+        <w:t>)</w:t>
+      </w:r>
+    </w:p>
+    <w:p>
+      <w:pPr>
+        <w:rPr>
+          <w:sz w:val="24"/>
+          <w:szCs w:val="24"/>
+        </w:rPr>
+      </w:pPr>
+    </w:p>
+    <w:p>
+      <w:pPr>
+        <w:rPr>
+          <w:sz w:val="24"/>
+          <w:szCs w:val="24"/>
+        </w:rPr>
+      </w:pPr>
+      <w:proofErr w:type="spellStart"/>
+      <w:r>
+        <w:rPr>
+          <w:color w:val="FF0000"/>
+          <w:sz w:val="24"/>
+          <w:szCs w:val="24"/>
+        </w:rPr>
+        <w:t>gebruiker</w:t>
+      </w:r>
+      <w:r>
+        <w:rPr>
+          <w:color w:val="FF0000"/>
+          <w:sz w:val="24"/>
+          <w:szCs w:val="24"/>
+        </w:rPr>
+        <w:t>ID</w:t>
+      </w:r>
+      <w:proofErr w:type="spellEnd"/>
+      <w:r>
+        <w:rPr>
+          <w:color w:val="FF0000"/>
+          <w:sz w:val="24"/>
+          <w:szCs w:val="24"/>
+        </w:rPr>
+        <w:t xml:space="preserve"> is een vreemde sleutel en verwijst naar </w:t>
+      </w:r>
+      <w:proofErr w:type="spellStart"/>
+      <w:r>
+        <w:rPr>
+          <w:color w:val="FF0000"/>
+          <w:sz w:val="24"/>
+          <w:szCs w:val="24"/>
+        </w:rPr>
+        <w:t>gebruiker</w:t>
+      </w:r>
+      <w:r>
+        <w:rPr>
+          <w:color w:val="FF0000"/>
+          <w:sz w:val="24"/>
+          <w:szCs w:val="24"/>
+        </w:rPr>
+        <w:t>ID</w:t>
+      </w:r>
+      <w:proofErr w:type="spellEnd"/>
+      <w:r>
+        <w:rPr>
+          <w:color w:val="FF0000"/>
+          <w:sz w:val="24"/>
+          <w:szCs w:val="24"/>
+        </w:rPr>
+        <w:t xml:space="preserve">, </w:t>
+      </w:r>
+      <w:proofErr w:type="spellStart"/>
+      <w:r>
+        <w:rPr>
+          <w:color w:val="FF0000"/>
+          <w:sz w:val="24"/>
+          <w:szCs w:val="24"/>
+        </w:rPr>
+        <w:t>null</w:t>
+      </w:r>
+      <w:proofErr w:type="spellEnd"/>
+      <w:r>
+        <w:rPr>
+          <w:color w:val="FF0000"/>
+          <w:sz w:val="24"/>
+          <w:szCs w:val="24"/>
+        </w:rPr>
+        <w:t xml:space="preserve"> niet toegestaan</w:t>
       </w:r>
     </w:p>
     <w:sectPr>
